--- a/C_part2.docx
+++ b/C_part2.docx
@@ -74,16 +74,7 @@
           <w:sz w:val="24"/>
           <w:szCs w:val="24"/>
         </w:rPr>
-        <w:t>模型最初的构建时，我们希望通过一个矩阵</w:t>
-      </w:r>
-      <w:proofErr w:type="spellStart"/>
-      <w:r>
-        <w:rPr>
-          <w:rFonts w:ascii="宋体" w:eastAsia="宋体" w:hAnsi="宋体" w:hint="eastAsia"/>
-          <w:sz w:val="24"/>
-          <w:szCs w:val="24"/>
-        </w:rPr>
-        <w:t>A</w:t>
+        <w:t>模型最初的构建时，我们希望通过一个矩阵A</w:t>
       </w:r>
       <w:r>
         <w:rPr>
@@ -93,32 +84,13 @@
         </w:rPr>
         <w:t>_ij</w:t>
       </w:r>
-      <w:proofErr w:type="spellEnd"/>
-      <w:r>
-        <w:rPr>
-          <w:rFonts w:ascii="宋体" w:eastAsia="宋体" w:hAnsi="宋体" w:hint="eastAsia"/>
-          <w:sz w:val="24"/>
-          <w:szCs w:val="24"/>
-        </w:rPr>
-        <w:t>来表示县</w:t>
-      </w:r>
-      <w:proofErr w:type="spellStart"/>
-      <w:r>
-        <w:rPr>
-          <w:rFonts w:ascii="宋体" w:eastAsia="宋体" w:hAnsi="宋体" w:hint="eastAsia"/>
-          <w:sz w:val="24"/>
-          <w:szCs w:val="24"/>
-        </w:rPr>
-        <w:t>i</w:t>
-      </w:r>
-      <w:proofErr w:type="spellEnd"/>
-      <w:r>
-        <w:rPr>
-          <w:rFonts w:ascii="宋体" w:eastAsia="宋体" w:hAnsi="宋体" w:hint="eastAsia"/>
-          <w:sz w:val="24"/>
-          <w:szCs w:val="24"/>
-        </w:rPr>
-        <w:t>对县j的影响，进而完善part</w:t>
+      <w:r>
+        <w:rPr>
+          <w:rFonts w:ascii="宋体" w:eastAsia="宋体" w:hAnsi="宋体" w:hint="eastAsia"/>
+          <w:sz w:val="24"/>
+          <w:szCs w:val="24"/>
+        </w:rPr>
+        <w:t>来表示县i对县j的影响，进而完善part</w:t>
       </w:r>
       <w:r>
         <w:rPr>
@@ -182,79 +154,7 @@
           <w:sz w:val="24"/>
           <w:szCs w:val="24"/>
         </w:rPr>
-        <w:t>年一共八年的数据，并且每年的数据我们真正利用的部分只有每个州毒品数量的总和，还有每个县当年对应的数量。所以，我们求解整个模型的时候，只能够采用抽象的方式考虑两个县之间的影响，虽然县</w:t>
-      </w:r>
-      <w:proofErr w:type="spellStart"/>
-      <w:r>
-        <w:rPr>
-          <w:rFonts w:ascii="宋体" w:eastAsia="宋体" w:hAnsi="宋体" w:hint="eastAsia"/>
-          <w:sz w:val="24"/>
-          <w:szCs w:val="24"/>
-        </w:rPr>
-        <w:t>i</w:t>
-      </w:r>
-      <w:proofErr w:type="spellEnd"/>
-      <w:r>
-        <w:rPr>
-          <w:rFonts w:ascii="宋体" w:eastAsia="宋体" w:hAnsi="宋体" w:hint="eastAsia"/>
-          <w:sz w:val="24"/>
-          <w:szCs w:val="24"/>
-        </w:rPr>
-        <w:t>可能对县j的影响是方方面面的，但是我们统一采用</w:t>
-      </w:r>
-      <w:proofErr w:type="spellStart"/>
-      <w:r>
-        <w:rPr>
-          <w:rFonts w:ascii="宋体" w:eastAsia="宋体" w:hAnsi="宋体" w:hint="eastAsia"/>
-          <w:sz w:val="24"/>
-          <w:szCs w:val="24"/>
-        </w:rPr>
-        <w:t>aij</w:t>
-      </w:r>
-      <w:proofErr w:type="spellEnd"/>
-      <w:r>
-        <w:rPr>
-          <w:rFonts w:ascii="宋体" w:eastAsia="宋体" w:hAnsi="宋体" w:hint="eastAsia"/>
-          <w:sz w:val="24"/>
-          <w:szCs w:val="24"/>
-        </w:rPr>
-        <w:t>来表示这种影响关系，也就是让</w:t>
-      </w:r>
-      <w:proofErr w:type="spellStart"/>
-      <w:r>
-        <w:rPr>
-          <w:rFonts w:ascii="宋体" w:eastAsia="宋体" w:hAnsi="宋体" w:hint="eastAsia"/>
-          <w:sz w:val="24"/>
-          <w:szCs w:val="24"/>
-        </w:rPr>
-        <w:t>aij</w:t>
-      </w:r>
-      <w:proofErr w:type="spellEnd"/>
-      <w:r>
-        <w:rPr>
-          <w:rFonts w:ascii="宋体" w:eastAsia="宋体" w:hAnsi="宋体" w:hint="eastAsia"/>
-          <w:sz w:val="24"/>
-          <w:szCs w:val="24"/>
-        </w:rPr>
-        <w:t>作为所有因素的综合</w:t>
-      </w:r>
-      <w:proofErr w:type="gramStart"/>
-      <w:r>
-        <w:rPr>
-          <w:rFonts w:ascii="宋体" w:eastAsia="宋体" w:hAnsi="宋体" w:hint="eastAsia"/>
-          <w:sz w:val="24"/>
-          <w:szCs w:val="24"/>
-        </w:rPr>
-        <w:t>考量</w:t>
-      </w:r>
-      <w:proofErr w:type="gramEnd"/>
-      <w:r>
-        <w:rPr>
-          <w:rFonts w:ascii="宋体" w:eastAsia="宋体" w:hAnsi="宋体" w:hint="eastAsia"/>
-          <w:sz w:val="24"/>
-          <w:szCs w:val="24"/>
-        </w:rPr>
-        <w:t>。</w:t>
+        <w:t>年一共八年的数据，并且每年的数据我们真正利用的部分只有每个州毒品数量的总和，还有每个县当年对应的数量。所以，我们求解整个模型的时候，只能够采用抽象的方式考虑两个县之间的影响，虽然县i可能对县j的影响是方方面面的，但是我们统一采用aij来表示这种影响关系，也就是让aij作为所有因素的综合考量。</w:t>
       </w:r>
     </w:p>
     <w:p>
@@ -336,25 +236,7 @@
           <w:sz w:val="24"/>
           <w:szCs w:val="24"/>
         </w:rPr>
-        <w:t>里，我们其实不得不采用这种方式计算。如果细致</w:t>
-      </w:r>
-      <w:proofErr w:type="gramStart"/>
-      <w:r>
-        <w:rPr>
-          <w:rFonts w:ascii="宋体" w:eastAsia="宋体" w:hAnsi="宋体" w:hint="eastAsia"/>
-          <w:sz w:val="24"/>
-          <w:szCs w:val="24"/>
-        </w:rPr>
-        <w:t>探究县</w:t>
-      </w:r>
-      <w:proofErr w:type="gramEnd"/>
-      <w:r>
-        <w:rPr>
-          <w:rFonts w:ascii="宋体" w:eastAsia="宋体" w:hAnsi="宋体" w:hint="eastAsia"/>
-          <w:sz w:val="24"/>
-          <w:szCs w:val="24"/>
-        </w:rPr>
-        <w:t>与县之间的影响关系，我们需要足够求解矩阵</w:t>
+        <w:t>里，我们其实不得不采用这种方式计算。如果细致探究县与县之间的影响关系，我们需要足够求解矩阵</w:t>
       </w:r>
       <w:r>
         <w:rPr>
@@ -668,16 +550,7 @@
           <w:sz w:val="24"/>
           <w:szCs w:val="24"/>
         </w:rPr>
-        <w:t>我们继续采用</w:t>
-      </w:r>
-      <w:proofErr w:type="spellStart"/>
-      <w:r>
-        <w:rPr>
-          <w:rFonts w:ascii="宋体" w:eastAsia="宋体" w:hAnsi="宋体" w:hint="eastAsia"/>
-          <w:sz w:val="24"/>
-          <w:szCs w:val="24"/>
-        </w:rPr>
-        <w:t>a</w:t>
+        <w:t>我们继续采用a</w:t>
       </w:r>
       <w:r>
         <w:rPr>
@@ -693,34 +566,7 @@
           <w:sz w:val="24"/>
           <w:szCs w:val="24"/>
         </w:rPr>
-        <w:t>ij</w:t>
-      </w:r>
-      <w:proofErr w:type="spellEnd"/>
-      <w:r>
-        <w:rPr>
-          <w:rFonts w:ascii="宋体" w:eastAsia="宋体" w:hAnsi="宋体" w:hint="eastAsia"/>
-          <w:sz w:val="24"/>
-          <w:szCs w:val="24"/>
-        </w:rPr>
-        <w:t>作为县</w:t>
-      </w:r>
-      <w:proofErr w:type="spellStart"/>
-      <w:r>
-        <w:rPr>
-          <w:rFonts w:ascii="宋体" w:eastAsia="宋体" w:hAnsi="宋体" w:hint="eastAsia"/>
-          <w:sz w:val="24"/>
-          <w:szCs w:val="24"/>
-        </w:rPr>
-        <w:t>i</w:t>
-      </w:r>
-      <w:proofErr w:type="spellEnd"/>
-      <w:r>
-        <w:rPr>
-          <w:rFonts w:ascii="宋体" w:eastAsia="宋体" w:hAnsi="宋体" w:hint="eastAsia"/>
-          <w:sz w:val="24"/>
-          <w:szCs w:val="24"/>
-        </w:rPr>
-        <w:t>对县j的传播影响强度，同时我们认为每个县当年的毒品数量和该县当年的所有因素都是相关的（具体相关性的大小</w:t>
+        <w:t>ij作为县i对县j的传播影响强度，同时我们认为每个县当年的毒品数量和该县当年的所有因素都是相关的（具体相关性的大小</w:t>
       </w:r>
       <w:r>
         <w:rPr>
@@ -752,25 +598,7 @@
           <w:sz w:val="24"/>
           <w:szCs w:val="24"/>
         </w:rPr>
-        <w:t>，我们假设每个</w:t>
-      </w:r>
-      <w:proofErr w:type="gramStart"/>
-      <w:r>
-        <w:rPr>
-          <w:rFonts w:ascii="宋体" w:eastAsia="宋体" w:hAnsi="宋体" w:hint="eastAsia"/>
-          <w:sz w:val="24"/>
-          <w:szCs w:val="24"/>
-        </w:rPr>
-        <w:t>县关于</w:t>
-      </w:r>
-      <w:proofErr w:type="gramEnd"/>
-      <w:r>
-        <w:rPr>
-          <w:rFonts w:ascii="宋体" w:eastAsia="宋体" w:hAnsi="宋体" w:hint="eastAsia"/>
-          <w:sz w:val="24"/>
-          <w:szCs w:val="24"/>
-        </w:rPr>
-        <w:t>这些因素的相关性都是一样的，也可以说是权重系数是一致的。</w:t>
+        <w:t>，我们假设每个县关于这些因素的相关性都是一样的，也可以说是权重系数是一致的。</w:t>
       </w:r>
     </w:p>
     <w:p>
@@ -829,25 +657,7 @@
           <w:sz w:val="24"/>
           <w:szCs w:val="24"/>
         </w:rPr>
-        <w:t>个未知变量，我们可以考虑下列带有k</w:t>
-      </w:r>
-      <w:proofErr w:type="gramStart"/>
-      <w:r>
-        <w:rPr>
-          <w:rFonts w:ascii="宋体" w:eastAsia="宋体" w:hAnsi="宋体" w:hint="eastAsia"/>
-          <w:sz w:val="24"/>
-          <w:szCs w:val="24"/>
-        </w:rPr>
-        <w:t>个</w:t>
-      </w:r>
-      <w:proofErr w:type="gramEnd"/>
-      <w:r>
-        <w:rPr>
-          <w:rFonts w:ascii="宋体" w:eastAsia="宋体" w:hAnsi="宋体" w:hint="eastAsia"/>
-          <w:sz w:val="24"/>
-          <w:szCs w:val="24"/>
-        </w:rPr>
-        <w:t>（其中k为part</w:t>
+        <w:t>个未知变量，我们可以考虑下列带有k个（其中k为part</w:t>
       </w:r>
       <w:r>
         <w:rPr>
@@ -1012,59 +822,23 @@
           <w:sz w:val="24"/>
           <w:szCs w:val="24"/>
         </w:rPr>
-        <w:t>其中，Yi代表这一年县</w:t>
-      </w:r>
-      <w:proofErr w:type="spellStart"/>
+        <w:t>其中，Yi代表这一年县i的毒品数量，x1， x</w:t>
+      </w:r>
+      <w:r>
+        <w:rPr>
+          <w:rFonts w:ascii="新宋体" w:eastAsia="新宋体" w:hAnsi="新宋体"/>
+          <w:sz w:val="24"/>
+          <w:szCs w:val="24"/>
+        </w:rPr>
+        <w:t>2</w:t>
+      </w:r>
       <w:r>
         <w:rPr>
           <w:rFonts w:ascii="新宋体" w:eastAsia="新宋体" w:hAnsi="新宋体" w:hint="eastAsia"/>
           <w:sz w:val="24"/>
           <w:szCs w:val="24"/>
         </w:rPr>
-        <w:t>i</w:t>
-      </w:r>
-      <w:proofErr w:type="spellEnd"/>
-      <w:r>
-        <w:rPr>
-          <w:rFonts w:ascii="新宋体" w:eastAsia="新宋体" w:hAnsi="新宋体" w:hint="eastAsia"/>
-          <w:sz w:val="24"/>
-          <w:szCs w:val="24"/>
-        </w:rPr>
-        <w:t>的毒品数量，x1， x</w:t>
-      </w:r>
-      <w:r>
-        <w:rPr>
-          <w:rFonts w:ascii="新宋体" w:eastAsia="新宋体" w:hAnsi="新宋体"/>
-          <w:sz w:val="24"/>
-          <w:szCs w:val="24"/>
-        </w:rPr>
-        <w:t>2</w:t>
-      </w:r>
-      <w:r>
-        <w:rPr>
-          <w:rFonts w:ascii="新宋体" w:eastAsia="新宋体" w:hAnsi="新宋体" w:hint="eastAsia"/>
-          <w:sz w:val="24"/>
-          <w:szCs w:val="24"/>
-        </w:rPr>
-        <w:t>等代表该县当年在</w:t>
-      </w:r>
-      <w:proofErr w:type="gramStart"/>
-      <w:r>
-        <w:rPr>
-          <w:rFonts w:ascii="新宋体" w:eastAsia="新宋体" w:hAnsi="新宋体" w:hint="eastAsia"/>
-          <w:sz w:val="24"/>
-          <w:szCs w:val="24"/>
-        </w:rPr>
-        <w:t>某因素限制下符合</w:t>
-      </w:r>
-      <w:proofErr w:type="gramEnd"/>
-      <w:r>
-        <w:rPr>
-          <w:rFonts w:ascii="新宋体" w:eastAsia="新宋体" w:hAnsi="新宋体" w:hint="eastAsia"/>
-          <w:sz w:val="24"/>
-          <w:szCs w:val="24"/>
-        </w:rPr>
-        <w:t>条件的数量， r</w:t>
+        <w:t>等代表该县当年在某因素限制下符合条件的数量， r</w:t>
       </w:r>
       <w:r>
         <w:rPr>
@@ -1202,16 +976,7 @@
           <w:sz w:val="24"/>
           <w:szCs w:val="24"/>
         </w:rPr>
-        <w:t>为此我们引入</w:t>
-      </w:r>
-      <w:proofErr w:type="spellStart"/>
-      <w:r>
-        <w:rPr>
-          <w:rFonts w:ascii="宋体" w:eastAsia="宋体" w:hAnsi="宋体" w:hint="eastAsia"/>
-          <w:sz w:val="24"/>
-          <w:szCs w:val="24"/>
-        </w:rPr>
-        <w:t>Yi</w:t>
+        <w:t>为此我们引入Yi</w:t>
       </w:r>
       <w:r>
         <w:rPr>
@@ -1221,32 +986,13 @@
         </w:rPr>
         <w:t>,j</w:t>
       </w:r>
-      <w:proofErr w:type="spellEnd"/>
-      <w:r>
-        <w:rPr>
-          <w:rFonts w:ascii="宋体" w:eastAsia="宋体" w:hAnsi="宋体" w:hint="eastAsia"/>
-          <w:sz w:val="24"/>
-          <w:szCs w:val="24"/>
-        </w:rPr>
-        <w:t>表示县</w:t>
-      </w:r>
-      <w:proofErr w:type="spellStart"/>
-      <w:r>
-        <w:rPr>
-          <w:rFonts w:ascii="宋体" w:eastAsia="宋体" w:hAnsi="宋体" w:hint="eastAsia"/>
-          <w:sz w:val="24"/>
-          <w:szCs w:val="24"/>
-        </w:rPr>
-        <w:t>i</w:t>
-      </w:r>
-      <w:proofErr w:type="spellEnd"/>
-      <w:r>
-        <w:rPr>
-          <w:rFonts w:ascii="宋体" w:eastAsia="宋体" w:hAnsi="宋体" w:hint="eastAsia"/>
-          <w:sz w:val="24"/>
-          <w:szCs w:val="24"/>
-        </w:rPr>
-        <w:t>和县j</w:t>
+      <w:r>
+        <w:rPr>
+          <w:rFonts w:ascii="宋体" w:eastAsia="宋体" w:hAnsi="宋体" w:hint="eastAsia"/>
+          <w:sz w:val="24"/>
+          <w:szCs w:val="24"/>
+        </w:rPr>
+        <w:t>表示县i和县j</w:t>
       </w:r>
       <w:r>
         <w:rPr>
@@ -1283,8 +1029,6 @@
           <w:szCs w:val="24"/>
         </w:rPr>
       </w:pPr>
-      <w:proofErr w:type="spellStart"/>
-      <w:proofErr w:type="gramStart"/>
       <w:r>
         <w:rPr>
           <w:rFonts w:ascii="宋体" w:eastAsia="宋体" w:hAnsi="宋体" w:hint="eastAsia"/>
@@ -1299,26 +1043,7 @@
           <w:sz w:val="24"/>
           <w:szCs w:val="24"/>
         </w:rPr>
-        <w:t>,j</w:t>
-      </w:r>
-      <w:proofErr w:type="spellEnd"/>
-      <w:proofErr w:type="gramEnd"/>
-      <w:r>
-        <w:rPr>
-          <w:rFonts w:ascii="宋体" w:eastAsia="宋体" w:hAnsi="宋体"/>
-          <w:sz w:val="24"/>
-          <w:szCs w:val="24"/>
-        </w:rPr>
-        <w:t xml:space="preserve"> = Yi – </w:t>
-      </w:r>
-      <w:proofErr w:type="spellStart"/>
-      <w:r>
-        <w:rPr>
-          <w:rFonts w:ascii="宋体" w:eastAsia="宋体" w:hAnsi="宋体"/>
-          <w:sz w:val="24"/>
-          <w:szCs w:val="24"/>
-        </w:rPr>
-        <w:t>Y</w:t>
+        <w:t>,j = Yi – Y</w:t>
       </w:r>
       <w:r>
         <w:rPr>
@@ -1328,7 +1053,6 @@
         </w:rPr>
         <w:t>j</w:t>
       </w:r>
-      <w:proofErr w:type="spellEnd"/>
     </w:p>
     <w:p>
       <w:pPr>
@@ -1340,25 +1064,13 @@
           <w:szCs w:val="24"/>
         </w:rPr>
       </w:pPr>
-      <w:proofErr w:type="spellStart"/>
-      <w:proofErr w:type="gramStart"/>
-      <w:r>
-        <w:rPr>
-          <w:rFonts w:ascii="宋体" w:eastAsia="宋体" w:hAnsi="宋体"/>
-          <w:sz w:val="24"/>
-          <w:szCs w:val="24"/>
-        </w:rPr>
-        <w:t>Yi,j</w:t>
-      </w:r>
-      <w:proofErr w:type="spellEnd"/>
-      <w:proofErr w:type="gramEnd"/>
-      <w:r>
-        <w:rPr>
-          <w:rFonts w:ascii="宋体" w:eastAsia="宋体" w:hAnsi="宋体"/>
-          <w:sz w:val="24"/>
-          <w:szCs w:val="24"/>
-        </w:rPr>
-        <w:t xml:space="preserve"> = </w:t>
+      <w:r>
+        <w:rPr>
+          <w:rFonts w:ascii="宋体" w:eastAsia="宋体" w:hAnsi="宋体"/>
+          <w:sz w:val="24"/>
+          <w:szCs w:val="24"/>
+        </w:rPr>
+        <w:t xml:space="preserve">Yi,j = </w:t>
       </w:r>
       <w:r>
         <w:rPr>
@@ -1450,52 +1162,7 @@
           <w:sz w:val="24"/>
           <w:szCs w:val="24"/>
         </w:rPr>
-        <w:t>的假设，我们只考虑源头（当年爆发点所在）和某个县的影响。也就是说，上式中的</w:t>
-      </w:r>
-      <w:proofErr w:type="spellStart"/>
-      <w:r>
-        <w:rPr>
-          <w:rFonts w:ascii="宋体" w:eastAsia="宋体" w:hAnsi="宋体" w:hint="eastAsia"/>
-          <w:sz w:val="24"/>
-          <w:szCs w:val="24"/>
-        </w:rPr>
-        <w:t>i</w:t>
-      </w:r>
-      <w:proofErr w:type="spellEnd"/>
-      <w:r>
-        <w:rPr>
-          <w:rFonts w:ascii="宋体" w:eastAsia="宋体" w:hAnsi="宋体" w:hint="eastAsia"/>
-          <w:sz w:val="24"/>
-          <w:szCs w:val="24"/>
-        </w:rPr>
-        <w:t>和j将会有一个是源头，这里我们定</w:t>
-      </w:r>
-      <w:proofErr w:type="spellStart"/>
-      <w:r>
-        <w:rPr>
-          <w:rFonts w:ascii="宋体" w:eastAsia="宋体" w:hAnsi="宋体" w:hint="eastAsia"/>
-          <w:sz w:val="24"/>
-          <w:szCs w:val="24"/>
-        </w:rPr>
-        <w:t>i</w:t>
-      </w:r>
-      <w:proofErr w:type="spellEnd"/>
-      <w:r>
-        <w:rPr>
-          <w:rFonts w:ascii="宋体" w:eastAsia="宋体" w:hAnsi="宋体" w:hint="eastAsia"/>
-          <w:sz w:val="24"/>
-          <w:szCs w:val="24"/>
-        </w:rPr>
-        <w:t>为源头进行下面的分析。</w:t>
-      </w:r>
-      <w:proofErr w:type="spellStart"/>
-      <w:r>
-        <w:rPr>
-          <w:rFonts w:ascii="宋体" w:eastAsia="宋体" w:hAnsi="宋体" w:hint="eastAsia"/>
-          <w:sz w:val="24"/>
-          <w:szCs w:val="24"/>
-        </w:rPr>
-        <w:t>Yi,</w:t>
+        <w:t>的假设，我们只考虑源头（当年爆发点所在）和某个县的影响。也就是说，上式中的i和j将会有一个是源头，这里我们定i为源头进行下面的分析。Yi,</w:t>
       </w:r>
       <w:r>
         <w:rPr>
@@ -1505,42 +1172,13 @@
         </w:rPr>
         <w:t>j</w:t>
       </w:r>
-      <w:proofErr w:type="spellEnd"/>
-      <w:r>
-        <w:rPr>
-          <w:rFonts w:ascii="宋体" w:eastAsia="宋体" w:hAnsi="宋体" w:hint="eastAsia"/>
-          <w:sz w:val="24"/>
-          <w:szCs w:val="24"/>
-        </w:rPr>
-        <w:t>代表</w:t>
-      </w:r>
-      <w:proofErr w:type="gramStart"/>
-      <w:r>
-        <w:rPr>
-          <w:rFonts w:ascii="宋体" w:eastAsia="宋体" w:hAnsi="宋体" w:hint="eastAsia"/>
-          <w:sz w:val="24"/>
-          <w:szCs w:val="24"/>
-        </w:rPr>
-        <w:t>源头县</w:t>
-      </w:r>
-      <w:proofErr w:type="spellStart"/>
-      <w:proofErr w:type="gramEnd"/>
-      <w:r>
-        <w:rPr>
-          <w:rFonts w:ascii="宋体" w:eastAsia="宋体" w:hAnsi="宋体" w:hint="eastAsia"/>
-          <w:sz w:val="24"/>
-          <w:szCs w:val="24"/>
-        </w:rPr>
-        <w:t>i</w:t>
-      </w:r>
-      <w:proofErr w:type="spellEnd"/>
-      <w:r>
-        <w:rPr>
-          <w:rFonts w:ascii="宋体" w:eastAsia="宋体" w:hAnsi="宋体" w:hint="eastAsia"/>
-          <w:sz w:val="24"/>
-          <w:szCs w:val="24"/>
-        </w:rPr>
-        <w:t>对县j的毒品数量的差。同时根据</w:t>
+      <w:r>
+        <w:rPr>
+          <w:rFonts w:ascii="宋体" w:eastAsia="宋体" w:hAnsi="宋体" w:hint="eastAsia"/>
+          <w:sz w:val="24"/>
+          <w:szCs w:val="24"/>
+        </w:rPr>
+        <w:t>代表源头县i对县j的毒品数量的差。同时根据</w:t>
       </w:r>
       <w:r>
         <w:rPr>
@@ -1596,7 +1234,6 @@
           </mc:Fallback>
         </mc:AlternateContent>
       </w:r>
-      <w:proofErr w:type="spellStart"/>
       <w:r>
         <w:rPr>
           <w:rFonts w:ascii="宋体" w:eastAsia="宋体" w:hAnsi="宋体" w:hint="eastAsia"/>
@@ -1613,7 +1250,6 @@
         </w:rPr>
         <w:t>j</w:t>
       </w:r>
-      <w:proofErr w:type="spellEnd"/>
       <w:r>
         <w:rPr>
           <w:rFonts w:ascii="宋体" w:eastAsia="宋体" w:hAnsi="宋体" w:hint="eastAsia"/>
@@ -1671,51 +1307,15 @@
           <w:sz w:val="24"/>
           <w:szCs w:val="24"/>
         </w:rPr>
-        <w:t>β</w:t>
-      </w:r>
-      <w:proofErr w:type="spellStart"/>
-      <w:r>
-        <w:rPr>
-          <w:rFonts w:ascii="宋体" w:eastAsia="宋体" w:hAnsi="宋体" w:hint="eastAsia"/>
-          <w:sz w:val="24"/>
-          <w:szCs w:val="24"/>
-        </w:rPr>
-        <w:t>i</w:t>
-      </w:r>
-      <w:r>
-        <w:rPr>
-          <w:rFonts w:ascii="宋体" w:eastAsia="宋体" w:hAnsi="宋体"/>
-          <w:sz w:val="24"/>
-          <w:szCs w:val="24"/>
-        </w:rPr>
-        <w:t>,j</w:t>
-      </w:r>
-      <w:proofErr w:type="spellEnd"/>
-      <w:r>
-        <w:rPr>
-          <w:rFonts w:ascii="宋体" w:eastAsia="宋体" w:hAnsi="宋体"/>
-          <w:sz w:val="24"/>
-          <w:szCs w:val="24"/>
-        </w:rPr>
-        <w:t xml:space="preserve"> = </w:t>
-      </w:r>
-      <w:proofErr w:type="spellStart"/>
-      <w:r>
-        <w:rPr>
-          <w:rFonts w:ascii="宋体" w:eastAsia="宋体" w:hAnsi="宋体"/>
-          <w:sz w:val="24"/>
-          <w:szCs w:val="24"/>
-        </w:rPr>
-        <w:t>Yi,j</w:t>
-      </w:r>
-      <w:proofErr w:type="spellEnd"/>
-      <w:r>
-        <w:rPr>
-          <w:rFonts w:ascii="宋体" w:eastAsia="宋体" w:hAnsi="宋体"/>
-          <w:sz w:val="24"/>
-          <w:szCs w:val="24"/>
-        </w:rPr>
-        <w:t xml:space="preserve"> / Yi </w:t>
+        <w:t>βi</w:t>
+      </w:r>
+      <w:r>
+        <w:rPr>
+          <w:rFonts w:ascii="宋体" w:eastAsia="宋体" w:hAnsi="宋体"/>
+          <w:sz w:val="24"/>
+          <w:szCs w:val="24"/>
+        </w:rPr>
+        <w:t xml:space="preserve">,j = Yi,j / Yi </w:t>
       </w:r>
     </w:p>
     <w:p>
@@ -1734,23 +1334,7 @@
           <w:sz w:val="24"/>
           <w:szCs w:val="24"/>
         </w:rPr>
-        <w:t>= (</w:t>
-      </w:r>
-      <w:r>
-        <w:rPr>
-          <w:rFonts w:ascii="宋体" w:eastAsia="宋体" w:hAnsi="宋体"/>
-          <w:sz w:val="24"/>
-          <w:szCs w:val="24"/>
-        </w:rPr>
-        <w:t>r1(xi,1 – xj,1) + r2(xi,2 – xj,2) + … +</w:t>
-      </w:r>
-      <w:r>
-        <w:rPr>
-          <w:rFonts w:ascii="宋体" w:eastAsia="宋体" w:hAnsi="宋体"/>
-          <w:sz w:val="24"/>
-          <w:szCs w:val="24"/>
-        </w:rPr>
-        <w:t>)/Yi</w:t>
+        <w:t>= (r1(xi,1 – xj,1) + r2(xi,2 – xj,2) + … +)/Yi</w:t>
       </w:r>
     </w:p>
     <w:p>
@@ -1776,25 +1360,7 @@
           <w:sz w:val="24"/>
           <w:szCs w:val="24"/>
         </w:rPr>
-        <w:t>通过这种计算，只要我们知道</w:t>
-      </w:r>
-      <w:proofErr w:type="gramStart"/>
-      <w:r>
-        <w:rPr>
-          <w:rFonts w:ascii="宋体" w:eastAsia="宋体" w:hAnsi="宋体" w:hint="eastAsia"/>
-          <w:sz w:val="24"/>
-          <w:szCs w:val="24"/>
-        </w:rPr>
-        <w:t>每个非</w:t>
-      </w:r>
-      <w:proofErr w:type="gramEnd"/>
-      <w:r>
-        <w:rPr>
-          <w:rFonts w:ascii="宋体" w:eastAsia="宋体" w:hAnsi="宋体" w:hint="eastAsia"/>
-          <w:sz w:val="24"/>
-          <w:szCs w:val="24"/>
-        </w:rPr>
-        <w:t>源头的县j</w:t>
+        <w:t>通过这种计算，只要我们知道每个非源头的县j</w:t>
       </w:r>
       <w:r>
         <w:rPr>
@@ -1810,35 +1376,7 @@
           <w:sz w:val="24"/>
           <w:szCs w:val="24"/>
         </w:rPr>
-        <w:t xml:space="preserve">和 </w:t>
-      </w:r>
-      <w:proofErr w:type="gramStart"/>
-      <w:r>
-        <w:rPr>
-          <w:rFonts w:ascii="宋体" w:eastAsia="宋体" w:hAnsi="宋体" w:hint="eastAsia"/>
-          <w:sz w:val="24"/>
-          <w:szCs w:val="24"/>
-        </w:rPr>
-        <w:t>源头县</w:t>
-      </w:r>
-      <w:proofErr w:type="spellStart"/>
-      <w:proofErr w:type="gramEnd"/>
-      <w:r>
-        <w:rPr>
-          <w:rFonts w:ascii="宋体" w:eastAsia="宋体" w:hAnsi="宋体" w:hint="eastAsia"/>
-          <w:sz w:val="24"/>
-          <w:szCs w:val="24"/>
-        </w:rPr>
-        <w:t>i</w:t>
-      </w:r>
-      <w:proofErr w:type="spellEnd"/>
-      <w:r>
-        <w:rPr>
-          <w:rFonts w:ascii="宋体" w:eastAsia="宋体" w:hAnsi="宋体" w:hint="eastAsia"/>
-          <w:sz w:val="24"/>
-          <w:szCs w:val="24"/>
-        </w:rPr>
-        <w:t>各个因素对应</w:t>
+        <w:t>和 源头县i各个因素对应</w:t>
       </w:r>
       <w:r>
         <w:rPr>
@@ -2169,7 +1707,7 @@
         <w:spacing w:line="360" w:lineRule="auto"/>
         <w:ind w:firstLine="420"/>
         <w:rPr>
-          <w:rFonts w:ascii="宋体" w:eastAsia="宋体" w:hAnsi="宋体" w:hint="eastAsia"/>
+          <w:rFonts w:ascii="宋体" w:eastAsia="宋体" w:hAnsi="宋体"/>
           <w:sz w:val="24"/>
           <w:szCs w:val="24"/>
         </w:rPr>
@@ -2312,15 +1850,7 @@
           <w:sz w:val="24"/>
           <w:szCs w:val="24"/>
         </w:rPr>
-        <w:t>州</w:t>
-      </w:r>
-      <w:r>
-        <w:rPr>
-          <w:rFonts w:ascii="宋体" w:eastAsia="宋体" w:hAnsi="宋体" w:hint="eastAsia"/>
-          <w:sz w:val="24"/>
-          <w:szCs w:val="24"/>
-        </w:rPr>
-        <w:t>的</w:t>
+        <w:t>州的</w:t>
       </w:r>
       <w:r>
         <w:rPr>
@@ -2750,23 +2280,7 @@
           <w:sz w:val="24"/>
           <w:szCs w:val="24"/>
         </w:rPr>
-        <w:t>尤其重视的地区是，</w:t>
-      </w:r>
-      <w:r>
-        <w:rPr>
-          <w:rFonts w:ascii="宋体" w:eastAsia="宋体" w:hAnsi="宋体" w:hint="eastAsia"/>
-          <w:sz w:val="24"/>
-          <w:szCs w:val="24"/>
-        </w:rPr>
-        <w:t>Ohio</w:t>
-      </w:r>
-      <w:r>
-        <w:rPr>
-          <w:rFonts w:ascii="宋体" w:eastAsia="宋体" w:hAnsi="宋体" w:hint="eastAsia"/>
-          <w:sz w:val="24"/>
-          <w:szCs w:val="24"/>
-        </w:rPr>
-        <w:t>州以及对应的</w:t>
+        <w:t>尤其重视的地区是，Ohio州以及对应的</w:t>
       </w:r>
       <w:r>
         <w:rPr>
@@ -2846,25 +2360,7 @@
           <w:szCs w:val="24"/>
         </w:rPr>
         <w:lastRenderedPageBreak/>
-        <w:t>检验方式得到各个因素对毒品数量的影响是否显著。这里值得一提的是，由于多重贡献性（多个因素共同构成了另外一个因素，就比如该县的各种类型的家庭个数和该县总的家庭</w:t>
-      </w:r>
-      <w:proofErr w:type="gramStart"/>
-      <w:r>
-        <w:rPr>
-          <w:rFonts w:ascii="宋体" w:eastAsia="宋体" w:hAnsi="宋体" w:hint="eastAsia"/>
-          <w:sz w:val="24"/>
-          <w:szCs w:val="24"/>
-        </w:rPr>
-        <w:t>数非常</w:t>
-      </w:r>
-      <w:proofErr w:type="gramEnd"/>
-      <w:r>
-        <w:rPr>
-          <w:rFonts w:ascii="宋体" w:eastAsia="宋体" w:hAnsi="宋体" w:hint="eastAsia"/>
-          <w:sz w:val="24"/>
-          <w:szCs w:val="24"/>
-        </w:rPr>
-        <w:t>接近）的影响，我们将这些因素直接抛除，在后续单独对每个由于多重贡献性被剔除的因素进行分析。</w:t>
+        <w:t>检验方式得到各个因素对毒品数量的影响是否显著。这里值得一提的是，由于多重贡献性（多个因素共同构成了另外一个因素，就比如该县的各种类型的家庭个数和该县总的家庭数非常接近）的影响，我们将这些因素直接抛除，在后续单独对每个由于多重贡献性被剔除的因素进行分析。</w:t>
       </w:r>
     </w:p>
     <w:p>
@@ -2988,14 +2484,24 @@
           <w:sz w:val="24"/>
           <w:szCs w:val="24"/>
         </w:rPr>
-        <w:t>岁以上人口、菲社会福利人口、说其他地方语言的人口等因素，都直接导致毒品数量上升。</w:t>
+        <w:t>岁以上人口、非</w:t>
+      </w:r>
+      <w:bookmarkStart w:id="0" w:name="_GoBack"/>
+      <w:bookmarkEnd w:id="0"/>
+      <w:r>
+        <w:rPr>
+          <w:rFonts w:ascii="宋体" w:eastAsia="宋体" w:hAnsi="宋体" w:hint="eastAsia"/>
+          <w:sz w:val="24"/>
+          <w:szCs w:val="24"/>
+        </w:rPr>
+        <w:t>社会福利人口、说其他地方语言的人口等因素，都直接导致毒品数量上升。</w:t>
       </w:r>
     </w:p>
     <w:p>
       <w:pPr>
         <w:spacing w:line="360" w:lineRule="auto"/>
         <w:rPr>
-          <w:rFonts w:ascii="宋体" w:eastAsia="宋体" w:hAnsi="宋体" w:hint="eastAsia"/>
+          <w:rFonts w:ascii="宋体" w:eastAsia="宋体" w:hAnsi="宋体"/>
           <w:sz w:val="24"/>
           <w:szCs w:val="24"/>
         </w:rPr>
@@ -3032,8 +2538,6 @@
         </w:rPr>
         <w:t>中具体阐述并给出相应的政策建议。</w:t>
       </w:r>
-      <w:bookmarkStart w:id="0" w:name="_GoBack"/>
-      <w:bookmarkEnd w:id="0"/>
     </w:p>
     <w:sectPr>
       <w:pgSz w:w="11906" w:h="16838"/>

--- a/C_part2.docx
+++ b/C_part2.docx
@@ -74,16 +74,7 @@
           <w:sz w:val="24"/>
           <w:szCs w:val="24"/>
         </w:rPr>
-        <w:t>模型最初的构建时，我们希望通过一个矩阵</w:t>
-      </w:r>
-      <w:proofErr w:type="spellStart"/>
-      <w:r>
-        <w:rPr>
-          <w:rFonts w:ascii="宋体" w:eastAsia="宋体" w:hAnsi="宋体" w:hint="eastAsia"/>
-          <w:sz w:val="24"/>
-          <w:szCs w:val="24"/>
-        </w:rPr>
-        <w:t>A</w:t>
+        <w:t>模型最初的构建时，我们希望通过一个矩阵A</w:t>
       </w:r>
       <w:r>
         <w:rPr>
@@ -93,32 +84,13 @@
         </w:rPr>
         <w:t>_ij</w:t>
       </w:r>
-      <w:proofErr w:type="spellEnd"/>
-      <w:r>
-        <w:rPr>
-          <w:rFonts w:ascii="宋体" w:eastAsia="宋体" w:hAnsi="宋体" w:hint="eastAsia"/>
-          <w:sz w:val="24"/>
-          <w:szCs w:val="24"/>
-        </w:rPr>
-        <w:t>来表示县</w:t>
-      </w:r>
-      <w:proofErr w:type="spellStart"/>
-      <w:r>
-        <w:rPr>
-          <w:rFonts w:ascii="宋体" w:eastAsia="宋体" w:hAnsi="宋体" w:hint="eastAsia"/>
-          <w:sz w:val="24"/>
-          <w:szCs w:val="24"/>
-        </w:rPr>
-        <w:t>i</w:t>
-      </w:r>
-      <w:proofErr w:type="spellEnd"/>
-      <w:r>
-        <w:rPr>
-          <w:rFonts w:ascii="宋体" w:eastAsia="宋体" w:hAnsi="宋体" w:hint="eastAsia"/>
-          <w:sz w:val="24"/>
-          <w:szCs w:val="24"/>
-        </w:rPr>
-        <w:t>对县j的影响，进而完善part</w:t>
+      <w:r>
+        <w:rPr>
+          <w:rFonts w:ascii="宋体" w:eastAsia="宋体" w:hAnsi="宋体" w:hint="eastAsia"/>
+          <w:sz w:val="24"/>
+          <w:szCs w:val="24"/>
+        </w:rPr>
+        <w:t>来表示县i对县j的影响，进而完善part</w:t>
       </w:r>
       <w:r>
         <w:rPr>
@@ -182,79 +154,7 @@
           <w:sz w:val="24"/>
           <w:szCs w:val="24"/>
         </w:rPr>
-        <w:t>年一共八年的数据，并且每年的数据我们真正利用的部分只有每个州毒品数量的总和，还有每个县当年对应的数量。所以，我们求解整个模型的时候，只能够采用抽象的方式考虑两个县之间的影响，虽然县</w:t>
-      </w:r>
-      <w:proofErr w:type="spellStart"/>
-      <w:r>
-        <w:rPr>
-          <w:rFonts w:ascii="宋体" w:eastAsia="宋体" w:hAnsi="宋体" w:hint="eastAsia"/>
-          <w:sz w:val="24"/>
-          <w:szCs w:val="24"/>
-        </w:rPr>
-        <w:t>i</w:t>
-      </w:r>
-      <w:proofErr w:type="spellEnd"/>
-      <w:r>
-        <w:rPr>
-          <w:rFonts w:ascii="宋体" w:eastAsia="宋体" w:hAnsi="宋体" w:hint="eastAsia"/>
-          <w:sz w:val="24"/>
-          <w:szCs w:val="24"/>
-        </w:rPr>
-        <w:t>可能对县j的影响是方方面面的，但是我们统一采用</w:t>
-      </w:r>
-      <w:proofErr w:type="spellStart"/>
-      <w:r>
-        <w:rPr>
-          <w:rFonts w:ascii="宋体" w:eastAsia="宋体" w:hAnsi="宋体" w:hint="eastAsia"/>
-          <w:sz w:val="24"/>
-          <w:szCs w:val="24"/>
-        </w:rPr>
-        <w:t>aij</w:t>
-      </w:r>
-      <w:proofErr w:type="spellEnd"/>
-      <w:r>
-        <w:rPr>
-          <w:rFonts w:ascii="宋体" w:eastAsia="宋体" w:hAnsi="宋体" w:hint="eastAsia"/>
-          <w:sz w:val="24"/>
-          <w:szCs w:val="24"/>
-        </w:rPr>
-        <w:t>来表示这种影响关系，也就是让</w:t>
-      </w:r>
-      <w:proofErr w:type="spellStart"/>
-      <w:r>
-        <w:rPr>
-          <w:rFonts w:ascii="宋体" w:eastAsia="宋体" w:hAnsi="宋体" w:hint="eastAsia"/>
-          <w:sz w:val="24"/>
-          <w:szCs w:val="24"/>
-        </w:rPr>
-        <w:t>aij</w:t>
-      </w:r>
-      <w:proofErr w:type="spellEnd"/>
-      <w:r>
-        <w:rPr>
-          <w:rFonts w:ascii="宋体" w:eastAsia="宋体" w:hAnsi="宋体" w:hint="eastAsia"/>
-          <w:sz w:val="24"/>
-          <w:szCs w:val="24"/>
-        </w:rPr>
-        <w:t>作为所有因素的综合</w:t>
-      </w:r>
-      <w:proofErr w:type="gramStart"/>
-      <w:r>
-        <w:rPr>
-          <w:rFonts w:ascii="宋体" w:eastAsia="宋体" w:hAnsi="宋体" w:hint="eastAsia"/>
-          <w:sz w:val="24"/>
-          <w:szCs w:val="24"/>
-        </w:rPr>
-        <w:t>考量</w:t>
-      </w:r>
-      <w:proofErr w:type="gramEnd"/>
-      <w:r>
-        <w:rPr>
-          <w:rFonts w:ascii="宋体" w:eastAsia="宋体" w:hAnsi="宋体" w:hint="eastAsia"/>
-          <w:sz w:val="24"/>
-          <w:szCs w:val="24"/>
-        </w:rPr>
-        <w:t>。</w:t>
+        <w:t>年一共八年的数据，并且每年的数据我们真正利用的部分只有每个州毒品数量的总和，还有每个县当年对应的数量。所以，我们求解整个模型的时候，只能够采用抽象的方式考虑两个县之间的影响，虽然县i可能对县j的影响是方方面面的，但是我们统一采用aij来表示这种影响关系，也就是让aij作为所有因素的综合考量。</w:t>
       </w:r>
     </w:p>
     <w:p>
@@ -336,25 +236,7 @@
           <w:sz w:val="24"/>
           <w:szCs w:val="24"/>
         </w:rPr>
-        <w:t>里，我们其实不得不采用这种方式计算。如果细致</w:t>
-      </w:r>
-      <w:proofErr w:type="gramStart"/>
-      <w:r>
-        <w:rPr>
-          <w:rFonts w:ascii="宋体" w:eastAsia="宋体" w:hAnsi="宋体" w:hint="eastAsia"/>
-          <w:sz w:val="24"/>
-          <w:szCs w:val="24"/>
-        </w:rPr>
-        <w:t>探究县</w:t>
-      </w:r>
-      <w:proofErr w:type="gramEnd"/>
-      <w:r>
-        <w:rPr>
-          <w:rFonts w:ascii="宋体" w:eastAsia="宋体" w:hAnsi="宋体" w:hint="eastAsia"/>
-          <w:sz w:val="24"/>
-          <w:szCs w:val="24"/>
-        </w:rPr>
-        <w:t>与县之间的影响关系，我们需要足够求解矩阵</w:t>
+        <w:t>里，我们其实不得不采用这种方式计算。如果细致探究县与县之间的影响关系，我们需要足够求解矩阵</w:t>
       </w:r>
       <w:r>
         <w:rPr>
@@ -668,16 +550,7 @@
           <w:sz w:val="24"/>
           <w:szCs w:val="24"/>
         </w:rPr>
-        <w:t>我们继续采用</w:t>
-      </w:r>
-      <w:proofErr w:type="spellStart"/>
-      <w:r>
-        <w:rPr>
-          <w:rFonts w:ascii="宋体" w:eastAsia="宋体" w:hAnsi="宋体" w:hint="eastAsia"/>
-          <w:sz w:val="24"/>
-          <w:szCs w:val="24"/>
-        </w:rPr>
-        <w:t>a</w:t>
+        <w:t>我们继续采用a</w:t>
       </w:r>
       <w:r>
         <w:rPr>
@@ -693,34 +566,7 @@
           <w:sz w:val="24"/>
           <w:szCs w:val="24"/>
         </w:rPr>
-        <w:t>ij</w:t>
-      </w:r>
-      <w:proofErr w:type="spellEnd"/>
-      <w:r>
-        <w:rPr>
-          <w:rFonts w:ascii="宋体" w:eastAsia="宋体" w:hAnsi="宋体" w:hint="eastAsia"/>
-          <w:sz w:val="24"/>
-          <w:szCs w:val="24"/>
-        </w:rPr>
-        <w:t>作为县</w:t>
-      </w:r>
-      <w:proofErr w:type="spellStart"/>
-      <w:r>
-        <w:rPr>
-          <w:rFonts w:ascii="宋体" w:eastAsia="宋体" w:hAnsi="宋体" w:hint="eastAsia"/>
-          <w:sz w:val="24"/>
-          <w:szCs w:val="24"/>
-        </w:rPr>
-        <w:t>i</w:t>
-      </w:r>
-      <w:proofErr w:type="spellEnd"/>
-      <w:r>
-        <w:rPr>
-          <w:rFonts w:ascii="宋体" w:eastAsia="宋体" w:hAnsi="宋体" w:hint="eastAsia"/>
-          <w:sz w:val="24"/>
-          <w:szCs w:val="24"/>
-        </w:rPr>
-        <w:t>对县j的传播影响强度，同时我们认为每个县当年的毒品数量和该县当年的所有因素都是相关的（具体相关性的大小</w:t>
+        <w:t>ij作为县i对县j的传播影响强度，同时我们认为每个县当年的毒品数量和该县当年的所有因素都是相关的（具体相关性的大小</w:t>
       </w:r>
       <w:r>
         <w:rPr>
@@ -752,25 +598,7 @@
           <w:sz w:val="24"/>
           <w:szCs w:val="24"/>
         </w:rPr>
-        <w:t>，我们假设每个</w:t>
-      </w:r>
-      <w:proofErr w:type="gramStart"/>
-      <w:r>
-        <w:rPr>
-          <w:rFonts w:ascii="宋体" w:eastAsia="宋体" w:hAnsi="宋体" w:hint="eastAsia"/>
-          <w:sz w:val="24"/>
-          <w:szCs w:val="24"/>
-        </w:rPr>
-        <w:t>县关于</w:t>
-      </w:r>
-      <w:proofErr w:type="gramEnd"/>
-      <w:r>
-        <w:rPr>
-          <w:rFonts w:ascii="宋体" w:eastAsia="宋体" w:hAnsi="宋体" w:hint="eastAsia"/>
-          <w:sz w:val="24"/>
-          <w:szCs w:val="24"/>
-        </w:rPr>
-        <w:t>这些因素的相关性都是一样的，也可以说是权重系数是一致的。</w:t>
+        <w:t>，我们假设每个县关于这些因素的相关性都是一样的，也可以说是权重系数是一致的。</w:t>
       </w:r>
     </w:p>
     <w:p>
@@ -829,25 +657,7 @@
           <w:sz w:val="24"/>
           <w:szCs w:val="24"/>
         </w:rPr>
-        <w:t>个未知变量，我们可以考虑下列带有k</w:t>
-      </w:r>
-      <w:proofErr w:type="gramStart"/>
-      <w:r>
-        <w:rPr>
-          <w:rFonts w:ascii="宋体" w:eastAsia="宋体" w:hAnsi="宋体" w:hint="eastAsia"/>
-          <w:sz w:val="24"/>
-          <w:szCs w:val="24"/>
-        </w:rPr>
-        <w:t>个</w:t>
-      </w:r>
-      <w:proofErr w:type="gramEnd"/>
-      <w:r>
-        <w:rPr>
-          <w:rFonts w:ascii="宋体" w:eastAsia="宋体" w:hAnsi="宋体" w:hint="eastAsia"/>
-          <w:sz w:val="24"/>
-          <w:szCs w:val="24"/>
-        </w:rPr>
-        <w:t>（其中k为part</w:t>
+        <w:t>个未知变量，我们可以考虑下列带有k个（其中k为part</w:t>
       </w:r>
       <w:r>
         <w:rPr>
@@ -1012,59 +822,23 @@
           <w:sz w:val="24"/>
           <w:szCs w:val="24"/>
         </w:rPr>
-        <w:t>其中，Yi代表这一年县</w:t>
-      </w:r>
-      <w:proofErr w:type="spellStart"/>
+        <w:t>其中，Yi代表这一年县i的毒品数量，x1， x</w:t>
+      </w:r>
+      <w:r>
+        <w:rPr>
+          <w:rFonts w:ascii="新宋体" w:eastAsia="新宋体" w:hAnsi="新宋体"/>
+          <w:sz w:val="24"/>
+          <w:szCs w:val="24"/>
+        </w:rPr>
+        <w:t>2</w:t>
+      </w:r>
       <w:r>
         <w:rPr>
           <w:rFonts w:ascii="新宋体" w:eastAsia="新宋体" w:hAnsi="新宋体" w:hint="eastAsia"/>
           <w:sz w:val="24"/>
           <w:szCs w:val="24"/>
         </w:rPr>
-        <w:t>i</w:t>
-      </w:r>
-      <w:proofErr w:type="spellEnd"/>
-      <w:r>
-        <w:rPr>
-          <w:rFonts w:ascii="新宋体" w:eastAsia="新宋体" w:hAnsi="新宋体" w:hint="eastAsia"/>
-          <w:sz w:val="24"/>
-          <w:szCs w:val="24"/>
-        </w:rPr>
-        <w:t>的毒品数量，x1， x</w:t>
-      </w:r>
-      <w:r>
-        <w:rPr>
-          <w:rFonts w:ascii="新宋体" w:eastAsia="新宋体" w:hAnsi="新宋体"/>
-          <w:sz w:val="24"/>
-          <w:szCs w:val="24"/>
-        </w:rPr>
-        <w:t>2</w:t>
-      </w:r>
-      <w:r>
-        <w:rPr>
-          <w:rFonts w:ascii="新宋体" w:eastAsia="新宋体" w:hAnsi="新宋体" w:hint="eastAsia"/>
-          <w:sz w:val="24"/>
-          <w:szCs w:val="24"/>
-        </w:rPr>
-        <w:t>等代表该县当年在</w:t>
-      </w:r>
-      <w:proofErr w:type="gramStart"/>
-      <w:r>
-        <w:rPr>
-          <w:rFonts w:ascii="新宋体" w:eastAsia="新宋体" w:hAnsi="新宋体" w:hint="eastAsia"/>
-          <w:sz w:val="24"/>
-          <w:szCs w:val="24"/>
-        </w:rPr>
-        <w:t>某因素限制下符合</w:t>
-      </w:r>
-      <w:proofErr w:type="gramEnd"/>
-      <w:r>
-        <w:rPr>
-          <w:rFonts w:ascii="新宋体" w:eastAsia="新宋体" w:hAnsi="新宋体" w:hint="eastAsia"/>
-          <w:sz w:val="24"/>
-          <w:szCs w:val="24"/>
-        </w:rPr>
-        <w:t>条件的数量， r</w:t>
+        <w:t>等代表该县当年在某因素限制下符合条件的数量， r</w:t>
       </w:r>
       <w:r>
         <w:rPr>
@@ -1202,16 +976,7 @@
           <w:sz w:val="24"/>
           <w:szCs w:val="24"/>
         </w:rPr>
-        <w:t>为此我们引入</w:t>
-      </w:r>
-      <w:proofErr w:type="spellStart"/>
-      <w:r>
-        <w:rPr>
-          <w:rFonts w:ascii="宋体" w:eastAsia="宋体" w:hAnsi="宋体" w:hint="eastAsia"/>
-          <w:sz w:val="24"/>
-          <w:szCs w:val="24"/>
-        </w:rPr>
-        <w:t>Yi</w:t>
+        <w:t>为此我们引入Yi</w:t>
       </w:r>
       <w:r>
         <w:rPr>
@@ -1221,32 +986,13 @@
         </w:rPr>
         <w:t>,j</w:t>
       </w:r>
-      <w:proofErr w:type="spellEnd"/>
-      <w:r>
-        <w:rPr>
-          <w:rFonts w:ascii="宋体" w:eastAsia="宋体" w:hAnsi="宋体" w:hint="eastAsia"/>
-          <w:sz w:val="24"/>
-          <w:szCs w:val="24"/>
-        </w:rPr>
-        <w:t>表示县</w:t>
-      </w:r>
-      <w:proofErr w:type="spellStart"/>
-      <w:r>
-        <w:rPr>
-          <w:rFonts w:ascii="宋体" w:eastAsia="宋体" w:hAnsi="宋体" w:hint="eastAsia"/>
-          <w:sz w:val="24"/>
-          <w:szCs w:val="24"/>
-        </w:rPr>
-        <w:t>i</w:t>
-      </w:r>
-      <w:proofErr w:type="spellEnd"/>
-      <w:r>
-        <w:rPr>
-          <w:rFonts w:ascii="宋体" w:eastAsia="宋体" w:hAnsi="宋体" w:hint="eastAsia"/>
-          <w:sz w:val="24"/>
-          <w:szCs w:val="24"/>
-        </w:rPr>
-        <w:t>和县j</w:t>
+      <w:r>
+        <w:rPr>
+          <w:rFonts w:ascii="宋体" w:eastAsia="宋体" w:hAnsi="宋体" w:hint="eastAsia"/>
+          <w:sz w:val="24"/>
+          <w:szCs w:val="24"/>
+        </w:rPr>
+        <w:t>表示县i和县j</w:t>
       </w:r>
       <w:r>
         <w:rPr>
@@ -1283,8 +1029,6 @@
           <w:szCs w:val="24"/>
         </w:rPr>
       </w:pPr>
-      <w:proofErr w:type="spellStart"/>
-      <w:proofErr w:type="gramStart"/>
       <w:r>
         <w:rPr>
           <w:rFonts w:ascii="宋体" w:eastAsia="宋体" w:hAnsi="宋体" w:hint="eastAsia"/>
@@ -1299,26 +1043,7 @@
           <w:sz w:val="24"/>
           <w:szCs w:val="24"/>
         </w:rPr>
-        <w:t>,j</w:t>
-      </w:r>
-      <w:proofErr w:type="spellEnd"/>
-      <w:proofErr w:type="gramEnd"/>
-      <w:r>
-        <w:rPr>
-          <w:rFonts w:ascii="宋体" w:eastAsia="宋体" w:hAnsi="宋体"/>
-          <w:sz w:val="24"/>
-          <w:szCs w:val="24"/>
-        </w:rPr>
-        <w:t xml:space="preserve"> = Yi – </w:t>
-      </w:r>
-      <w:proofErr w:type="spellStart"/>
-      <w:r>
-        <w:rPr>
-          <w:rFonts w:ascii="宋体" w:eastAsia="宋体" w:hAnsi="宋体"/>
-          <w:sz w:val="24"/>
-          <w:szCs w:val="24"/>
-        </w:rPr>
-        <w:t>Y</w:t>
+        <w:t>,j = Yi – Y</w:t>
       </w:r>
       <w:r>
         <w:rPr>
@@ -1328,7 +1053,6 @@
         </w:rPr>
         <w:t>j</w:t>
       </w:r>
-      <w:proofErr w:type="spellEnd"/>
     </w:p>
     <w:p>
       <w:pPr>
@@ -1340,25 +1064,13 @@
           <w:szCs w:val="24"/>
         </w:rPr>
       </w:pPr>
-      <w:proofErr w:type="spellStart"/>
-      <w:proofErr w:type="gramStart"/>
-      <w:r>
-        <w:rPr>
-          <w:rFonts w:ascii="宋体" w:eastAsia="宋体" w:hAnsi="宋体"/>
-          <w:sz w:val="24"/>
-          <w:szCs w:val="24"/>
-        </w:rPr>
-        <w:t>Yi,j</w:t>
-      </w:r>
-      <w:proofErr w:type="spellEnd"/>
-      <w:proofErr w:type="gramEnd"/>
-      <w:r>
-        <w:rPr>
-          <w:rFonts w:ascii="宋体" w:eastAsia="宋体" w:hAnsi="宋体"/>
-          <w:sz w:val="24"/>
-          <w:szCs w:val="24"/>
-        </w:rPr>
-        <w:t xml:space="preserve"> = </w:t>
+      <w:r>
+        <w:rPr>
+          <w:rFonts w:ascii="宋体" w:eastAsia="宋体" w:hAnsi="宋体"/>
+          <w:sz w:val="24"/>
+          <w:szCs w:val="24"/>
+        </w:rPr>
+        <w:t xml:space="preserve">Yi,j = </w:t>
       </w:r>
       <w:r>
         <w:rPr>
@@ -1450,52 +1162,7 @@
           <w:sz w:val="24"/>
           <w:szCs w:val="24"/>
         </w:rPr>
-        <w:t>的假设，我们只考虑源头（当年爆发点所在）和某个县的影响。也就是说，上式中的</w:t>
-      </w:r>
-      <w:proofErr w:type="spellStart"/>
-      <w:r>
-        <w:rPr>
-          <w:rFonts w:ascii="宋体" w:eastAsia="宋体" w:hAnsi="宋体" w:hint="eastAsia"/>
-          <w:sz w:val="24"/>
-          <w:szCs w:val="24"/>
-        </w:rPr>
-        <w:t>i</w:t>
-      </w:r>
-      <w:proofErr w:type="spellEnd"/>
-      <w:r>
-        <w:rPr>
-          <w:rFonts w:ascii="宋体" w:eastAsia="宋体" w:hAnsi="宋体" w:hint="eastAsia"/>
-          <w:sz w:val="24"/>
-          <w:szCs w:val="24"/>
-        </w:rPr>
-        <w:t>和j将会有一个是源头，这里我们定</w:t>
-      </w:r>
-      <w:proofErr w:type="spellStart"/>
-      <w:r>
-        <w:rPr>
-          <w:rFonts w:ascii="宋体" w:eastAsia="宋体" w:hAnsi="宋体" w:hint="eastAsia"/>
-          <w:sz w:val="24"/>
-          <w:szCs w:val="24"/>
-        </w:rPr>
-        <w:t>i</w:t>
-      </w:r>
-      <w:proofErr w:type="spellEnd"/>
-      <w:r>
-        <w:rPr>
-          <w:rFonts w:ascii="宋体" w:eastAsia="宋体" w:hAnsi="宋体" w:hint="eastAsia"/>
-          <w:sz w:val="24"/>
-          <w:szCs w:val="24"/>
-        </w:rPr>
-        <w:t>为源头进行下面的分析。</w:t>
-      </w:r>
-      <w:proofErr w:type="spellStart"/>
-      <w:r>
-        <w:rPr>
-          <w:rFonts w:ascii="宋体" w:eastAsia="宋体" w:hAnsi="宋体" w:hint="eastAsia"/>
-          <w:sz w:val="24"/>
-          <w:szCs w:val="24"/>
-        </w:rPr>
-        <w:t>Yi,</w:t>
+        <w:t>的假设，我们只考虑源头（当年爆发点所在）和某个县的影响。也就是说，上式中的i和j将会有一个是源头，这里我们定i为源头进行下面的分析。Yi,</w:t>
       </w:r>
       <w:r>
         <w:rPr>
@@ -1505,42 +1172,13 @@
         </w:rPr>
         <w:t>j</w:t>
       </w:r>
-      <w:proofErr w:type="spellEnd"/>
-      <w:r>
-        <w:rPr>
-          <w:rFonts w:ascii="宋体" w:eastAsia="宋体" w:hAnsi="宋体" w:hint="eastAsia"/>
-          <w:sz w:val="24"/>
-          <w:szCs w:val="24"/>
-        </w:rPr>
-        <w:t>代表</w:t>
-      </w:r>
-      <w:proofErr w:type="gramStart"/>
-      <w:r>
-        <w:rPr>
-          <w:rFonts w:ascii="宋体" w:eastAsia="宋体" w:hAnsi="宋体" w:hint="eastAsia"/>
-          <w:sz w:val="24"/>
-          <w:szCs w:val="24"/>
-        </w:rPr>
-        <w:t>源头县</w:t>
-      </w:r>
-      <w:proofErr w:type="spellStart"/>
-      <w:proofErr w:type="gramEnd"/>
-      <w:r>
-        <w:rPr>
-          <w:rFonts w:ascii="宋体" w:eastAsia="宋体" w:hAnsi="宋体" w:hint="eastAsia"/>
-          <w:sz w:val="24"/>
-          <w:szCs w:val="24"/>
-        </w:rPr>
-        <w:t>i</w:t>
-      </w:r>
-      <w:proofErr w:type="spellEnd"/>
-      <w:r>
-        <w:rPr>
-          <w:rFonts w:ascii="宋体" w:eastAsia="宋体" w:hAnsi="宋体" w:hint="eastAsia"/>
-          <w:sz w:val="24"/>
-          <w:szCs w:val="24"/>
-        </w:rPr>
-        <w:t>对县j的毒品数量的差。同时根据</w:t>
+      <w:r>
+        <w:rPr>
+          <w:rFonts w:ascii="宋体" w:eastAsia="宋体" w:hAnsi="宋体" w:hint="eastAsia"/>
+          <w:sz w:val="24"/>
+          <w:szCs w:val="24"/>
+        </w:rPr>
+        <w:t>代表源头县i对县j的毒品数量的差。同时根据</w:t>
       </w:r>
       <w:r>
         <w:rPr>
@@ -1596,7 +1234,6 @@
           </mc:Fallback>
         </mc:AlternateContent>
       </w:r>
-      <w:proofErr w:type="spellStart"/>
       <w:r>
         <w:rPr>
           <w:rFonts w:ascii="宋体" w:eastAsia="宋体" w:hAnsi="宋体" w:hint="eastAsia"/>
@@ -1613,7 +1250,6 @@
         </w:rPr>
         <w:t>j</w:t>
       </w:r>
-      <w:proofErr w:type="spellEnd"/>
       <w:r>
         <w:rPr>
           <w:rFonts w:ascii="宋体" w:eastAsia="宋体" w:hAnsi="宋体" w:hint="eastAsia"/>
@@ -1671,51 +1307,15 @@
           <w:sz w:val="24"/>
           <w:szCs w:val="24"/>
         </w:rPr>
-        <w:t>β</w:t>
-      </w:r>
-      <w:proofErr w:type="spellStart"/>
-      <w:r>
-        <w:rPr>
-          <w:rFonts w:ascii="宋体" w:eastAsia="宋体" w:hAnsi="宋体" w:hint="eastAsia"/>
-          <w:sz w:val="24"/>
-          <w:szCs w:val="24"/>
-        </w:rPr>
-        <w:t>i</w:t>
-      </w:r>
-      <w:r>
-        <w:rPr>
-          <w:rFonts w:ascii="宋体" w:eastAsia="宋体" w:hAnsi="宋体"/>
-          <w:sz w:val="24"/>
-          <w:szCs w:val="24"/>
-        </w:rPr>
-        <w:t>,j</w:t>
-      </w:r>
-      <w:proofErr w:type="spellEnd"/>
-      <w:r>
-        <w:rPr>
-          <w:rFonts w:ascii="宋体" w:eastAsia="宋体" w:hAnsi="宋体"/>
-          <w:sz w:val="24"/>
-          <w:szCs w:val="24"/>
-        </w:rPr>
-        <w:t xml:space="preserve"> = </w:t>
-      </w:r>
-      <w:proofErr w:type="spellStart"/>
-      <w:r>
-        <w:rPr>
-          <w:rFonts w:ascii="宋体" w:eastAsia="宋体" w:hAnsi="宋体"/>
-          <w:sz w:val="24"/>
-          <w:szCs w:val="24"/>
-        </w:rPr>
-        <w:t>Yi,j</w:t>
-      </w:r>
-      <w:proofErr w:type="spellEnd"/>
-      <w:r>
-        <w:rPr>
-          <w:rFonts w:ascii="宋体" w:eastAsia="宋体" w:hAnsi="宋体"/>
-          <w:sz w:val="24"/>
-          <w:szCs w:val="24"/>
-        </w:rPr>
-        <w:t xml:space="preserve"> / Yi </w:t>
+        <w:t>βi</w:t>
+      </w:r>
+      <w:r>
+        <w:rPr>
+          <w:rFonts w:ascii="宋体" w:eastAsia="宋体" w:hAnsi="宋体"/>
+          <w:sz w:val="24"/>
+          <w:szCs w:val="24"/>
+        </w:rPr>
+        <w:t xml:space="preserve">,j = Yi,j / Yi </w:t>
       </w:r>
     </w:p>
     <w:p>
@@ -1734,23 +1334,7 @@
           <w:sz w:val="24"/>
           <w:szCs w:val="24"/>
         </w:rPr>
-        <w:t>= (</w:t>
-      </w:r>
-      <w:r>
-        <w:rPr>
-          <w:rFonts w:ascii="宋体" w:eastAsia="宋体" w:hAnsi="宋体"/>
-          <w:sz w:val="24"/>
-          <w:szCs w:val="24"/>
-        </w:rPr>
-        <w:t>r1(xi,1 – xj,1) + r2(xi,2 – xj,2) + … +</w:t>
-      </w:r>
-      <w:r>
-        <w:rPr>
-          <w:rFonts w:ascii="宋体" w:eastAsia="宋体" w:hAnsi="宋体"/>
-          <w:sz w:val="24"/>
-          <w:szCs w:val="24"/>
-        </w:rPr>
-        <w:t>)/Yi</w:t>
+        <w:t>= (r1(xi,1 – xj,1) + r2(xi,2 – xj,2) + … +)/Yi</w:t>
       </w:r>
     </w:p>
     <w:p>
@@ -1776,25 +1360,7 @@
           <w:sz w:val="24"/>
           <w:szCs w:val="24"/>
         </w:rPr>
-        <w:t>通过这种计算，只要我们知道</w:t>
-      </w:r>
-      <w:proofErr w:type="gramStart"/>
-      <w:r>
-        <w:rPr>
-          <w:rFonts w:ascii="宋体" w:eastAsia="宋体" w:hAnsi="宋体" w:hint="eastAsia"/>
-          <w:sz w:val="24"/>
-          <w:szCs w:val="24"/>
-        </w:rPr>
-        <w:t>每个非</w:t>
-      </w:r>
-      <w:proofErr w:type="gramEnd"/>
-      <w:r>
-        <w:rPr>
-          <w:rFonts w:ascii="宋体" w:eastAsia="宋体" w:hAnsi="宋体" w:hint="eastAsia"/>
-          <w:sz w:val="24"/>
-          <w:szCs w:val="24"/>
-        </w:rPr>
-        <w:t>源头的县j</w:t>
+        <w:t>通过这种计算，只要我们知道每个非源头的县j</w:t>
       </w:r>
       <w:r>
         <w:rPr>
@@ -1810,35 +1376,7 @@
           <w:sz w:val="24"/>
           <w:szCs w:val="24"/>
         </w:rPr>
-        <w:t xml:space="preserve">和 </w:t>
-      </w:r>
-      <w:proofErr w:type="gramStart"/>
-      <w:r>
-        <w:rPr>
-          <w:rFonts w:ascii="宋体" w:eastAsia="宋体" w:hAnsi="宋体" w:hint="eastAsia"/>
-          <w:sz w:val="24"/>
-          <w:szCs w:val="24"/>
-        </w:rPr>
-        <w:t>源头县</w:t>
-      </w:r>
-      <w:proofErr w:type="spellStart"/>
-      <w:proofErr w:type="gramEnd"/>
-      <w:r>
-        <w:rPr>
-          <w:rFonts w:ascii="宋体" w:eastAsia="宋体" w:hAnsi="宋体" w:hint="eastAsia"/>
-          <w:sz w:val="24"/>
-          <w:szCs w:val="24"/>
-        </w:rPr>
-        <w:t>i</w:t>
-      </w:r>
-      <w:proofErr w:type="spellEnd"/>
-      <w:r>
-        <w:rPr>
-          <w:rFonts w:ascii="宋体" w:eastAsia="宋体" w:hAnsi="宋体" w:hint="eastAsia"/>
-          <w:sz w:val="24"/>
-          <w:szCs w:val="24"/>
-        </w:rPr>
-        <w:t>各个因素对应</w:t>
+        <w:t>和 源头县i各个因素对应</w:t>
       </w:r>
       <w:r>
         <w:rPr>
@@ -2169,7 +1707,7 @@
         <w:spacing w:line="360" w:lineRule="auto"/>
         <w:ind w:firstLine="420"/>
         <w:rPr>
-          <w:rFonts w:ascii="宋体" w:eastAsia="宋体" w:hAnsi="宋体" w:hint="eastAsia"/>
+          <w:rFonts w:ascii="宋体" w:eastAsia="宋体" w:hAnsi="宋体"/>
           <w:sz w:val="24"/>
           <w:szCs w:val="24"/>
         </w:rPr>
@@ -2312,15 +1850,7 @@
           <w:sz w:val="24"/>
           <w:szCs w:val="24"/>
         </w:rPr>
-        <w:t>州</w:t>
-      </w:r>
-      <w:r>
-        <w:rPr>
-          <w:rFonts w:ascii="宋体" w:eastAsia="宋体" w:hAnsi="宋体" w:hint="eastAsia"/>
-          <w:sz w:val="24"/>
-          <w:szCs w:val="24"/>
-        </w:rPr>
-        <w:t>的</w:t>
+        <w:t>州的</w:t>
       </w:r>
       <w:r>
         <w:rPr>
@@ -2750,23 +2280,7 @@
           <w:sz w:val="24"/>
           <w:szCs w:val="24"/>
         </w:rPr>
-        <w:t>尤其重视的地区是，</w:t>
-      </w:r>
-      <w:r>
-        <w:rPr>
-          <w:rFonts w:ascii="宋体" w:eastAsia="宋体" w:hAnsi="宋体" w:hint="eastAsia"/>
-          <w:sz w:val="24"/>
-          <w:szCs w:val="24"/>
-        </w:rPr>
-        <w:t>Ohio</w:t>
-      </w:r>
-      <w:r>
-        <w:rPr>
-          <w:rFonts w:ascii="宋体" w:eastAsia="宋体" w:hAnsi="宋体" w:hint="eastAsia"/>
-          <w:sz w:val="24"/>
-          <w:szCs w:val="24"/>
-        </w:rPr>
-        <w:t>州以及对应的</w:t>
+        <w:t>尤其重视的地区是，Ohio州以及对应的</w:t>
       </w:r>
       <w:r>
         <w:rPr>
@@ -2846,25 +2360,41 @@
           <w:szCs w:val="24"/>
         </w:rPr>
         <w:lastRenderedPageBreak/>
-        <w:t>检验方式得到各个因素对毒品数量的影响是否显著。这里值得一提的是，由于多重贡献性（多个因素共同构成了另外一个因素，就比如该县的各种类型的家庭个数和该县总的家庭</w:t>
-      </w:r>
-      <w:proofErr w:type="gramStart"/>
-      <w:r>
-        <w:rPr>
-          <w:rFonts w:ascii="宋体" w:eastAsia="宋体" w:hAnsi="宋体" w:hint="eastAsia"/>
-          <w:sz w:val="24"/>
-          <w:szCs w:val="24"/>
-        </w:rPr>
-        <w:t>数非常</w:t>
-      </w:r>
-      <w:proofErr w:type="gramEnd"/>
-      <w:r>
-        <w:rPr>
-          <w:rFonts w:ascii="宋体" w:eastAsia="宋体" w:hAnsi="宋体" w:hint="eastAsia"/>
-          <w:sz w:val="24"/>
-          <w:szCs w:val="24"/>
-        </w:rPr>
-        <w:t>接近）的影响，我们将这些因素直接抛除，在后续单独对每个由于多重贡献性被剔除的因素进行分析。</w:t>
+        <w:t>估计</w:t>
+      </w:r>
+      <w:r>
+        <w:rPr>
+          <w:rFonts w:ascii="宋体" w:eastAsia="宋体" w:hAnsi="宋体" w:hint="eastAsia"/>
+          <w:sz w:val="24"/>
+          <w:szCs w:val="24"/>
+        </w:rPr>
+        <w:t>方式</w:t>
+      </w:r>
+      <w:r>
+        <w:rPr>
+          <w:rFonts w:ascii="宋体" w:eastAsia="宋体" w:hAnsi="宋体" w:hint="eastAsia"/>
+          <w:sz w:val="24"/>
+          <w:szCs w:val="24"/>
+        </w:rPr>
+        <w:t>（分别是广义最小二乘和极大似然估计</w:t>
+      </w:r>
+      <w:bookmarkStart w:id="0" w:name="_GoBack"/>
+      <w:bookmarkEnd w:id="0"/>
+      <w:r>
+        <w:rPr>
+          <w:rFonts w:ascii="宋体" w:eastAsia="宋体" w:hAnsi="宋体" w:hint="eastAsia"/>
+          <w:sz w:val="24"/>
+          <w:szCs w:val="24"/>
+        </w:rPr>
+        <w:t>）</w:t>
+      </w:r>
+      <w:r>
+        <w:rPr>
+          <w:rFonts w:ascii="宋体" w:eastAsia="宋体" w:hAnsi="宋体" w:hint="eastAsia"/>
+          <w:sz w:val="24"/>
+          <w:szCs w:val="24"/>
+        </w:rPr>
+        <w:t>得到各个因素对毒品数量的影响是否显著。这里值得一提的是，由于多重贡献性（多个因素共同构成了另外一个因素，就比如该县的各种类型的家庭个数和该县总的家庭数非常接近）的影响，我们将这些因素直接抛除，在后续单独对每个由于多重贡献性被剔除的因素进行分析。</w:t>
       </w:r>
     </w:p>
     <w:p>
@@ -2988,14 +2518,22 @@
           <w:sz w:val="24"/>
           <w:szCs w:val="24"/>
         </w:rPr>
-        <w:t>岁以上人口、菲社会福利人口、说其他地方语言的人口等因素，都直接导致毒品数量上升。</w:t>
+        <w:t>岁以上人口、非</w:t>
+      </w:r>
+      <w:r>
+        <w:rPr>
+          <w:rFonts w:ascii="宋体" w:eastAsia="宋体" w:hAnsi="宋体" w:hint="eastAsia"/>
+          <w:sz w:val="24"/>
+          <w:szCs w:val="24"/>
+        </w:rPr>
+        <w:t>社会福利人口、说其他地方语言的人口等因素，都直接导致毒品数量上升。</w:t>
       </w:r>
     </w:p>
     <w:p>
       <w:pPr>
         <w:spacing w:line="360" w:lineRule="auto"/>
         <w:rPr>
-          <w:rFonts w:ascii="宋体" w:eastAsia="宋体" w:hAnsi="宋体" w:hint="eastAsia"/>
+          <w:rFonts w:ascii="宋体" w:eastAsia="宋体" w:hAnsi="宋体"/>
           <w:sz w:val="24"/>
           <w:szCs w:val="24"/>
         </w:rPr>
@@ -3032,8 +2570,6 @@
         </w:rPr>
         <w:t>中具体阐述并给出相应的政策建议。</w:t>
       </w:r>
-      <w:bookmarkStart w:id="0" w:name="_GoBack"/>
-      <w:bookmarkEnd w:id="0"/>
     </w:p>
     <w:sectPr>
       <w:pgSz w:w="11906" w:h="16838"/>
@@ -3043,6 +2579,44 @@
     </w:sectPr>
   </w:body>
 </w:document>
+</file>
+
+<file path=word/endnotes.xml><?xml version="1.0" encoding="utf-8"?>
+<w:endnotes xmlns:wpc="http://schemas.microsoft.com/office/word/2010/wordprocessingCanvas" xmlns:cx="http://schemas.microsoft.com/office/drawing/2014/chartex" xmlns:mc="http://schemas.openxmlformats.org/markup-compatibility/2006" xmlns:o="urn:schemas-microsoft-com:office:office" xmlns:r="http://schemas.openxmlformats.org/officeDocument/2006/relationships" xmlns:m="http://schemas.openxmlformats.org/officeDocument/2006/math" xmlns:v="urn:schemas-microsoft-com:vml" xmlns:wp14="http://schemas.microsoft.com/office/word/2010/wordprocessingDrawing" xmlns:wp="http://schemas.openxmlformats.org/drawingml/2006/wordprocessingDrawing" xmlns:w10="urn:schemas-microsoft-com:office:word" xmlns:w="http://schemas.openxmlformats.org/wordprocessingml/2006/main" xmlns:w14="http://schemas.microsoft.com/office/word/2010/wordml" xmlns:w15="http://schemas.microsoft.com/office/word/2012/wordml" xmlns:w16se="http://schemas.microsoft.com/office/word/2015/wordml/symex" xmlns:wpg="http://schemas.microsoft.com/office/word/2010/wordprocessingGroup" xmlns:wpi="http://schemas.microsoft.com/office/word/2010/wordprocessingInk" xmlns:wne="http://schemas.microsoft.com/office/word/2006/wordml" xmlns:wps="http://schemas.microsoft.com/office/word/2010/wordprocessingShape" mc:Ignorable="w14 w15 w16se wp14">
+  <w:endnote w:type="separator" w:id="-1">
+    <w:p>
+      <w:r>
+        <w:separator/>
+      </w:r>
+    </w:p>
+  </w:endnote>
+  <w:endnote w:type="continuationSeparator" w:id="0">
+    <w:p>
+      <w:r>
+        <w:continuationSeparator/>
+      </w:r>
+    </w:p>
+  </w:endnote>
+</w:endnotes>
+</file>
+
+<file path=word/footnotes.xml><?xml version="1.0" encoding="utf-8"?>
+<w:footnotes xmlns:wpc="http://schemas.microsoft.com/office/word/2010/wordprocessingCanvas" xmlns:cx="http://schemas.microsoft.com/office/drawing/2014/chartex" xmlns:mc="http://schemas.openxmlformats.org/markup-compatibility/2006" xmlns:o="urn:schemas-microsoft-com:office:office" xmlns:r="http://schemas.openxmlformats.org/officeDocument/2006/relationships" xmlns:m="http://schemas.openxmlformats.org/officeDocument/2006/math" xmlns:v="urn:schemas-microsoft-com:vml" xmlns:wp14="http://schemas.microsoft.com/office/word/2010/wordprocessingDrawing" xmlns:wp="http://schemas.openxmlformats.org/drawingml/2006/wordprocessingDrawing" xmlns:w10="urn:schemas-microsoft-com:office:word" xmlns:w="http://schemas.openxmlformats.org/wordprocessingml/2006/main" xmlns:w14="http://schemas.microsoft.com/office/word/2010/wordml" xmlns:w15="http://schemas.microsoft.com/office/word/2012/wordml" xmlns:w16se="http://schemas.microsoft.com/office/word/2015/wordml/symex" xmlns:wpg="http://schemas.microsoft.com/office/word/2010/wordprocessingGroup" xmlns:wpi="http://schemas.microsoft.com/office/word/2010/wordprocessingInk" xmlns:wne="http://schemas.microsoft.com/office/word/2006/wordml" xmlns:wps="http://schemas.microsoft.com/office/word/2010/wordprocessingShape" mc:Ignorable="w14 w15 w16se wp14">
+  <w:footnote w:type="separator" w:id="-1">
+    <w:p>
+      <w:r>
+        <w:separator/>
+      </w:r>
+    </w:p>
+  </w:footnote>
+  <w:footnote w:type="continuationSeparator" w:id="0">
+    <w:p>
+      <w:r>
+        <w:continuationSeparator/>
+      </w:r>
+    </w:p>
+  </w:footnote>
+</w:footnotes>
 </file>
 
 <file path=word/styles.xml><?xml version="1.0" encoding="utf-8"?>
@@ -3467,6 +3041,71 @@
     <w:semiHidden/>
     <w:unhideWhenUsed/>
   </w:style>
+  <w:style w:type="paragraph" w:styleId="a3">
+    <w:name w:val="header"/>
+    <w:basedOn w:val="a"/>
+    <w:link w:val="a4"/>
+    <w:uiPriority w:val="99"/>
+    <w:unhideWhenUsed/>
+    <w:rsid w:val="00200083"/>
+    <w:pPr>
+      <w:pBdr>
+        <w:bottom w:val="single" w:sz="6" w:space="1" w:color="auto"/>
+      </w:pBdr>
+      <w:tabs>
+        <w:tab w:val="center" w:pos="4153"/>
+        <w:tab w:val="right" w:pos="8306"/>
+      </w:tabs>
+      <w:snapToGrid w:val="0"/>
+      <w:jc w:val="center"/>
+    </w:pPr>
+    <w:rPr>
+      <w:sz w:val="18"/>
+      <w:szCs w:val="18"/>
+    </w:rPr>
+  </w:style>
+  <w:style w:type="character" w:customStyle="1" w:styleId="a4">
+    <w:name w:val="页眉 字符"/>
+    <w:basedOn w:val="a0"/>
+    <w:link w:val="a3"/>
+    <w:uiPriority w:val="99"/>
+    <w:rsid w:val="00200083"/>
+    <w:rPr>
+      <w:sz w:val="18"/>
+      <w:szCs w:val="18"/>
+    </w:rPr>
+  </w:style>
+  <w:style w:type="paragraph" w:styleId="a5">
+    <w:name w:val="footer"/>
+    <w:basedOn w:val="a"/>
+    <w:link w:val="a6"/>
+    <w:uiPriority w:val="99"/>
+    <w:unhideWhenUsed/>
+    <w:rsid w:val="00200083"/>
+    <w:pPr>
+      <w:tabs>
+        <w:tab w:val="center" w:pos="4153"/>
+        <w:tab w:val="right" w:pos="8306"/>
+      </w:tabs>
+      <w:snapToGrid w:val="0"/>
+      <w:jc w:val="left"/>
+    </w:pPr>
+    <w:rPr>
+      <w:sz w:val="18"/>
+      <w:szCs w:val="18"/>
+    </w:rPr>
+  </w:style>
+  <w:style w:type="character" w:customStyle="1" w:styleId="a6">
+    <w:name w:val="页脚 字符"/>
+    <w:basedOn w:val="a0"/>
+    <w:link w:val="a5"/>
+    <w:uiPriority w:val="99"/>
+    <w:rsid w:val="00200083"/>
+    <w:rPr>
+      <w:sz w:val="18"/>
+      <w:szCs w:val="18"/>
+    </w:rPr>
+  </w:style>
 </w:styles>
 </file>
 
